--- a/public/sample_uploads/FundDocVariables.docx
+++ b/public/sample_uploads/FundDocVariables.docx
@@ -11,6 +11,33 @@
         <w:rPr>
           <w:rFonts w:ascii="Droid Sans Mono;monospace;monospace" w:hAnsi="Droid Sans Mono;monospace;monospace"/>
           <w:b w:val="false"/>
+          <w:b w:val="false"/>
+          <w:color w:val="0C969B"/>
+          <w:sz w:val="21"/>
+          <w:shd w:fill="FBFBFB" w:val="clear"/>
+        </w:rPr>
+      </w:pPr>
+      <w:r>
+        <w:rPr>
+          <w:rFonts w:ascii="Droid Sans Mono;monospace;monospace" w:hAnsi="Droid Sans Mono;monospace;monospace"/>
+          <w:b w:val="false"/>
+          <w:color w:val="0C969B"/>
+          <w:sz w:val="21"/>
+          <w:shd w:fill="FBFBFB" w:val="clear"/>
+        </w:rPr>
+        <w:t>DATE</w:t>
+      </w:r>
+    </w:p>
+    <w:p>
+      <w:pPr>
+        <w:pStyle w:val="Normal"/>
+        <w:bidi w:val="0"/>
+        <w:spacing w:lineRule="atLeast" w:line="285"/>
+        <w:jc w:val="left"/>
+        <w:rPr>
+          <w:rFonts w:ascii="Droid Sans Mono;monospace;monospace" w:hAnsi="Droid Sans Mono;monospace;monospace"/>
+          <w:b w:val="false"/>
+          <w:b w:val="false"/>
           <w:color w:val="0C969B"/>
           <w:sz w:val="21"/>
           <w:shd w:fill="FBFBFB" w:val="clear"/>
@@ -36,6 +63,7 @@
         <w:rPr>
           <w:rFonts w:ascii="Droid Sans Mono;monospace;monospace" w:hAnsi="Droid Sans Mono;monospace;monospace"/>
           <w:b w:val="false"/>
+          <w:b w:val="false"/>
           <w:color w:val="0C969B"/>
           <w:sz w:val="21"/>
           <w:shd w:fill="FBFBFB" w:val="clear"/>
@@ -61,6 +89,7 @@
         <w:rPr>
           <w:rFonts w:ascii="Droid Sans Mono;monospace;monospace" w:hAnsi="Droid Sans Mono;monospace;monospace"/>
           <w:b w:val="false"/>
+          <w:b w:val="false"/>
           <w:color w:val="0C969B"/>
           <w:sz w:val="21"/>
           <w:shd w:fill="FBFBFB" w:val="clear"/>
@@ -86,6 +115,7 @@
         <w:rPr>
           <w:rFonts w:ascii="Droid Sans Mono;monospace;monospace" w:hAnsi="Droid Sans Mono;monospace;monospace"/>
           <w:b w:val="false"/>
+          <w:b w:val="false"/>
           <w:color w:val="0C969B"/>
           <w:sz w:val="21"/>
           <w:shd w:fill="FBFBFB" w:val="clear"/>
@@ -111,6 +141,43 @@
         <w:rPr>
           <w:rFonts w:ascii="Droid Sans Mono;monospace;monospace" w:hAnsi="Droid Sans Mono;monospace;monospace"/>
           <w:b w:val="false"/>
+          <w:b w:val="false"/>
+          <w:color w:val="0C969B"/>
+          <w:sz w:val="21"/>
+          <w:shd w:fill="FBFBFB" w:val="clear"/>
+        </w:rPr>
+      </w:pPr>
+      <w:r>
+        <w:rPr>
+          <w:rFonts w:ascii="Droid Sans Mono;monospace;monospace" w:hAnsi="Droid Sans Mono;monospace;monospace"/>
+          <w:b w:val="false"/>
+          <w:color w:val="0C969B"/>
+          <w:sz w:val="21"/>
+          <w:shd w:fill="FBFBFB" w:val="clear"/>
+        </w:rPr>
+        <w:t>COMMITMENT_</w:t>
+      </w:r>
+      <w:r>
+        <w:rPr>
+          <w:rFonts w:ascii="Droid Sans Mono;monospace;monospace" w:hAnsi="Droid Sans Mono;monospace;monospace"/>
+          <w:b w:val="false"/>
+          <w:color w:val="0C969B"/>
+          <w:sz w:val="21"/>
+          <w:shd w:fill="FBFBFB" w:val="clear"/>
+        </w:rPr>
+        <w:t>PPM_NUMBER</w:t>
+      </w:r>
+    </w:p>
+    <w:p>
+      <w:pPr>
+        <w:pStyle w:val="Normal"/>
+        <w:bidi w:val="0"/>
+        <w:spacing w:lineRule="atLeast" w:line="285"/>
+        <w:jc w:val="left"/>
+        <w:rPr>
+          <w:rFonts w:ascii="Droid Sans Mono;monospace;monospace" w:hAnsi="Droid Sans Mono;monospace;monospace"/>
+          <w:b w:val="false"/>
+          <w:b w:val="false"/>
           <w:color w:val="0C969B"/>
           <w:sz w:val="21"/>
           <w:shd w:fill="FBFBFB" w:val="clear"/>
@@ -136,6 +203,7 @@
         <w:rPr>
           <w:rFonts w:ascii="Droid Sans Mono;monospace;monospace" w:hAnsi="Droid Sans Mono;monospace;monospace"/>
           <w:b w:val="false"/>
+          <w:b w:val="false"/>
           <w:color w:val="0C969B"/>
           <w:sz w:val="21"/>
           <w:shd w:fill="FBFBFB" w:val="clear"/>
@@ -183,6 +251,7 @@
         <w:rPr>
           <w:rFonts w:ascii="Droid Sans Mono;monospace;monospace" w:hAnsi="Droid Sans Mono;monospace;monospace"/>
           <w:b w:val="false"/>
+          <w:b w:val="false"/>
           <w:color w:val="0C969B"/>
           <w:sz w:val="21"/>
           <w:shd w:fill="FBFBFB" w:val="clear"/>
@@ -219,6 +288,7 @@
         <w:rPr>
           <w:rFonts w:ascii="Droid Sans Mono;monospace;monospace" w:hAnsi="Droid Sans Mono;monospace;monospace"/>
           <w:b w:val="false"/>
+          <w:b w:val="false"/>
           <w:color w:val="0C969B"/>
           <w:sz w:val="21"/>
           <w:shd w:fill="FBFBFB" w:val="clear"/>
@@ -266,6 +336,7 @@
         <w:rPr>
           <w:rFonts w:ascii="Droid Sans Mono;monospace;monospace" w:hAnsi="Droid Sans Mono;monospace;monospace"/>
           <w:b w:val="false"/>
+          <w:b w:val="false"/>
           <w:color w:val="0C969B"/>
           <w:sz w:val="21"/>
           <w:shd w:fill="FBFBFB" w:val="clear"/>
@@ -290,6 +361,7 @@
         <w:rPr>
           <w:rFonts w:ascii="Droid Sans Mono;monospace;monospace" w:hAnsi="Droid Sans Mono;monospace;monospace"/>
           <w:b w:val="false"/>
+          <w:b w:val="false"/>
           <w:color w:val="0C969B"/>
           <w:sz w:val="21"/>
           <w:shd w:fill="FBFBFB" w:val="clear"/>
@@ -314,6 +386,7 @@
         <w:rPr>
           <w:rFonts w:ascii="Droid Sans Mono;monospace;monospace" w:hAnsi="Droid Sans Mono;monospace;monospace"/>
           <w:b w:val="false"/>
+          <w:b w:val="false"/>
           <w:color w:val="0C969B"/>
           <w:sz w:val="21"/>
           <w:shd w:fill="FBFBFB" w:val="clear"/>
@@ -338,6 +411,7 @@
         <w:rPr>
           <w:rFonts w:ascii="Droid Sans Mono;monospace;monospace" w:hAnsi="Droid Sans Mono;monospace;monospace"/>
           <w:b w:val="false"/>
+          <w:b w:val="false"/>
           <w:color w:val="0C969B"/>
           <w:sz w:val="21"/>
           <w:shd w:fill="FBFBFB" w:val="clear"/>
@@ -362,6 +436,7 @@
         <w:rPr>
           <w:rFonts w:ascii="Droid Sans Mono;monospace;monospace" w:hAnsi="Droid Sans Mono;monospace;monospace"/>
           <w:b w:val="false"/>
+          <w:b w:val="false"/>
           <w:color w:val="0C969B"/>
           <w:sz w:val="21"/>
           <w:shd w:fill="FBFBFB" w:val="clear"/>
@@ -397,6 +472,7 @@
         <w:jc w:val="left"/>
         <w:rPr>
           <w:rFonts w:ascii="Droid Sans Mono;monospace;monospace" w:hAnsi="Droid Sans Mono;monospace;monospace"/>
+          <w:b w:val="false"/>
           <w:b w:val="false"/>
           <w:color w:val="0C969B"/>
           <w:sz w:val="21"/>
@@ -432,6 +508,7 @@
       <w:pgNumType w:fmt="decimal"/>
       <w:formProt w:val="false"/>
       <w:textDirection w:val="lrTb"/>
+      <w:docGrid w:type="default" w:linePitch="100" w:charSpace="0"/>
     </w:sectPr>
   </w:body>
 </w:document>
@@ -451,7 +528,6 @@
     </w:rPrDefault>
     <w:pPrDefault>
       <w:pPr>
-        <w:widowControl/>
         <w:suppressAutoHyphens w:val="true"/>
       </w:pPr>
     </w:pPrDefault>
@@ -461,7 +537,10 @@
     <w:qFormat/>
     <w:pPr>
       <w:widowControl/>
+      <w:suppressAutoHyphens w:val="true"/>
       <w:bidi w:val="0"/>
+      <w:spacing w:before="0" w:after="0"/>
+      <w:jc w:val="left"/>
     </w:pPr>
     <w:rPr>
       <w:rFonts w:ascii="Liberation Serif" w:hAnsi="Liberation Serif" w:eastAsia="Noto Serif CJK SC" w:cs="Lohit Devanagari"/>

--- a/public/sample_uploads/FundDocVariables.docx
+++ b/public/sample_uploads/FundDocVariables.docx
@@ -19,219 +19,515 @@
           <w:sz w:val="21"/>
           <w:shd w:val="clear" w:color="auto" w:fill="FBFBFB"/>
         </w:rPr>
-        <w:t>[</w:t>
-      </w:r>
-      <w:r>
-        <w:rPr>
-          <w:rFonts w:ascii="Droid Sans Mono;monospace;monos" w:hAnsi="Droid Sans Mono;monospace;monos"/>
-          <w:color w:val="0C969B"/>
-          <w:sz w:val="21"/>
-          <w:shd w:val="clear" w:color="auto" w:fill="FBFBFB"/>
-        </w:rPr>
-        <w:t>DATE]</w:t>
-      </w:r>
-    </w:p>
-    <w:p>
-      <w:pPr>
-        <w:spacing w:line="285" w:lineRule="atLeast"/>
-        <w:rPr>
-          <w:rFonts w:ascii="Droid Sans Mono;monospace;monos" w:hAnsi="Droid Sans Mono;monospace;monos"/>
-          <w:color w:val="0C969B"/>
-          <w:sz w:val="21"/>
-          <w:shd w:val="clear" w:color="auto" w:fill="FBFBFB"/>
-        </w:rPr>
-      </w:pPr>
-      <w:r>
-        <w:rPr>
-          <w:rFonts w:ascii="Droid Sans Mono;monospace;monos" w:hAnsi="Droid Sans Mono;monospace;monos"/>
-          <w:color w:val="0C969B"/>
-          <w:sz w:val="21"/>
-          <w:shd w:val="clear" w:color="auto" w:fill="FBFBFB"/>
-        </w:rPr>
-        <w:t>[</w:t>
-      </w:r>
-      <w:r>
-        <w:rPr>
-          <w:rFonts w:ascii="Droid Sans Mono;monospace;monos" w:hAnsi="Droid Sans Mono;monospace;monos"/>
-          <w:color w:val="0C969B"/>
-          <w:sz w:val="21"/>
-          <w:shd w:val="clear" w:color="auto" w:fill="FBFBFB"/>
-        </w:rPr>
-        <w:t>COMPANY_NAME]</w:t>
-      </w:r>
-    </w:p>
-    <w:p>
-      <w:pPr>
-        <w:spacing w:line="285" w:lineRule="atLeast"/>
-        <w:rPr>
-          <w:rFonts w:ascii="Droid Sans Mono;monospace;monos" w:hAnsi="Droid Sans Mono;monospace;monos"/>
-          <w:color w:val="0C969B"/>
-          <w:sz w:val="21"/>
-          <w:shd w:val="clear" w:color="auto" w:fill="FBFBFB"/>
-        </w:rPr>
-      </w:pPr>
-      <w:r>
-        <w:rPr>
-          <w:rFonts w:ascii="Droid Sans Mono;monospace;monos" w:hAnsi="Droid Sans Mono;monospace;monos"/>
-          <w:color w:val="0C969B"/>
-          <w:sz w:val="21"/>
-          <w:shd w:val="clear" w:color="auto" w:fill="FBFBFB"/>
-        </w:rPr>
-        <w:t>[</w:t>
-      </w:r>
-      <w:r>
-        <w:rPr>
-          <w:rFonts w:ascii="Droid Sans Mono;monospace;monos" w:hAnsi="Droid Sans Mono;monospace;monos"/>
-          <w:color w:val="0C969B"/>
-          <w:sz w:val="21"/>
-          <w:shd w:val="clear" w:color="auto" w:fill="FBFBFB"/>
-        </w:rPr>
-        <w:t>FUND_NAME]</w:t>
-      </w:r>
-    </w:p>
-    <w:p>
-      <w:pPr>
-        <w:spacing w:line="285" w:lineRule="atLeast"/>
-        <w:rPr>
-          <w:rFonts w:ascii="Droid Sans Mono;monospace;monos" w:hAnsi="Droid Sans Mono;monospace;monos"/>
-          <w:color w:val="0C969B"/>
-          <w:sz w:val="21"/>
-          <w:shd w:val="clear" w:color="auto" w:fill="FBFBFB"/>
-        </w:rPr>
-      </w:pPr>
-      <w:r>
-        <w:rPr>
-          <w:rFonts w:ascii="Droid Sans Mono;monospace;monos" w:hAnsi="Droid Sans Mono;monospace;monos"/>
-          <w:color w:val="0C969B"/>
-          <w:sz w:val="21"/>
-          <w:shd w:val="clear" w:color="auto" w:fill="FBFBFB"/>
-        </w:rPr>
-        <w:t>[</w:t>
-      </w:r>
-      <w:r>
-        <w:rPr>
-          <w:rFonts w:ascii="Droid Sans Mono;monospace;monos" w:hAnsi="Droid Sans Mono;monospace;monos"/>
-          <w:color w:val="0C969B"/>
-          <w:sz w:val="21"/>
-          <w:shd w:val="clear" w:color="auto" w:fill="FBFBFB"/>
-        </w:rPr>
-        <w:t>FUND_DETAILS]</w:t>
-      </w:r>
-    </w:p>
-    <w:p>
-      <w:pPr>
-        <w:spacing w:line="285" w:lineRule="atLeast"/>
-        <w:rPr>
-          <w:rFonts w:ascii="Droid Sans Mono;monospace;monos" w:hAnsi="Droid Sans Mono;monospace;monos"/>
-          <w:color w:val="0C969B"/>
-          <w:sz w:val="21"/>
-          <w:shd w:val="clear" w:color="auto" w:fill="FBFBFB"/>
-        </w:rPr>
-      </w:pPr>
-      <w:r>
-        <w:rPr>
-          <w:rFonts w:ascii="Droid Sans Mono;monospace;monos" w:hAnsi="Droid Sans Mono;monospace;monos"/>
-          <w:color w:val="0C969B"/>
-          <w:sz w:val="21"/>
-          <w:shd w:val="clear" w:color="auto" w:fill="FBFBFB"/>
-        </w:rPr>
-        <w:t>[</w:t>
-      </w:r>
-      <w:r>
-        <w:rPr>
-          <w:rFonts w:ascii="Droid Sans Mono;monospace;monos" w:hAnsi="Droid Sans Mono;monospace;monos"/>
-          <w:color w:val="0C969B"/>
-          <w:sz w:val="21"/>
-          <w:shd w:val="clear" w:color="auto" w:fill="FBFBFB"/>
-        </w:rPr>
-        <w:t>INVESTOR_NAME]</w:t>
-      </w:r>
-    </w:p>
-    <w:p>
-      <w:pPr>
-        <w:spacing w:line="285" w:lineRule="atLeast"/>
-        <w:rPr>
-          <w:rFonts w:ascii="Droid Sans Mono;monospace;monos" w:hAnsi="Droid Sans Mono;monospace;monos"/>
-          <w:color w:val="0C969B"/>
-          <w:sz w:val="21"/>
-          <w:shd w:val="clear" w:color="auto" w:fill="FBFBFB"/>
-        </w:rPr>
-      </w:pPr>
-      <w:r>
-        <w:rPr>
-          <w:rFonts w:ascii="Droid Sans Mono;monospace;monos" w:hAnsi="Droid Sans Mono;monospace;monos"/>
-          <w:color w:val="0C969B"/>
-          <w:sz w:val="21"/>
-          <w:shd w:val="clear" w:color="auto" w:fill="FBFBFB"/>
-        </w:rPr>
-        <w:t>[</w:t>
-      </w:r>
-      <w:r>
-        <w:rPr>
-          <w:rFonts w:ascii="Droid Sans Mono;monospace;monos" w:hAnsi="Droid Sans Mono;monospace;monos"/>
-          <w:color w:val="0C969B"/>
-          <w:sz w:val="21"/>
-          <w:shd w:val="clear" w:color="auto" w:fill="FBFBFB"/>
-        </w:rPr>
-        <w:t>COMMITMENT_PPM_NUMBER]</w:t>
-      </w:r>
-    </w:p>
-    <w:p>
-      <w:pPr>
-        <w:spacing w:line="285" w:lineRule="atLeast"/>
-        <w:rPr>
-          <w:rFonts w:ascii="Droid Sans Mono;monospace;monos" w:hAnsi="Droid Sans Mono;monospace;monos"/>
-          <w:color w:val="0C969B"/>
-          <w:sz w:val="21"/>
-          <w:shd w:val="clear" w:color="auto" w:fill="FBFBFB"/>
-        </w:rPr>
-      </w:pPr>
-      <w:r>
-        <w:rPr>
-          <w:rFonts w:ascii="Droid Sans Mono;monospace;monos" w:hAnsi="Droid Sans Mono;monospace;monos"/>
-          <w:color w:val="0C969B"/>
-          <w:sz w:val="21"/>
-          <w:shd w:val="clear" w:color="auto" w:fill="FBFBFB"/>
-        </w:rPr>
-        <w:t>[</w:t>
-      </w:r>
-      <w:r>
-        <w:rPr>
-          <w:rFonts w:ascii="Droid Sans Mono;monospace;monos" w:hAnsi="Droid Sans Mono;monospace;monos"/>
-          <w:color w:val="0C969B"/>
-          <w:sz w:val="21"/>
-          <w:shd w:val="clear" w:color="auto" w:fill="FBFBFB"/>
-        </w:rPr>
-        <w:t>COMMITMENT_AMOUNT]</w:t>
-      </w:r>
-    </w:p>
-    <w:p>
-      <w:pPr>
-        <w:spacing w:line="285" w:lineRule="atLeast"/>
-        <w:rPr>
-          <w:rFonts w:ascii="Droid Sans Mono;monospace;monos" w:hAnsi="Droid Sans Mono;monospace;monos"/>
-          <w:color w:val="0C969B"/>
-          <w:sz w:val="21"/>
-          <w:shd w:val="clear" w:color="auto" w:fill="FBFBFB"/>
-        </w:rPr>
-      </w:pPr>
-      <w:r>
-        <w:rPr>
-          <w:rFonts w:ascii="Droid Sans Mono;monospace;monos" w:hAnsi="Droid Sans Mono;monospace;monos"/>
-          <w:color w:val="0C969B"/>
-          <w:sz w:val="21"/>
-          <w:shd w:val="clear" w:color="auto" w:fill="FBFBFB"/>
-        </w:rPr>
-        <w:t>[</w:t>
-      </w:r>
-      <w:r>
-        <w:rPr>
-          <w:rFonts w:ascii="Droid Sans Mono;monospace;monos" w:hAnsi="Droid Sans Mono;monospace;monos"/>
-          <w:color w:val="0C969B"/>
-          <w:sz w:val="21"/>
-          <w:shd w:val="clear" w:color="auto" w:fill="FBFBFB"/>
-        </w:rPr>
-        <w:t>COMMITMENT_AMOUNT_WORDS]</w:t>
+        <w:fldChar w:fldCharType="begin"/>
+      </w:r>
+      <w:r>
+        <w:rPr>
+          <w:rFonts w:ascii="Droid Sans Mono;monospace;monos" w:hAnsi="Droid Sans Mono;monospace;monos"/>
+          <w:color w:val="0C969B"/>
+          <w:sz w:val="21"/>
+          <w:shd w:val="clear" w:color="auto" w:fill="FBFBFB"/>
+        </w:rPr>
+        <w:instrText xml:space="preserve"> MERGEFIELD  =date  \* MERGEFORMAT </w:instrText>
+      </w:r>
+      <w:r>
+        <w:rPr>
+          <w:rFonts w:ascii="Droid Sans Mono;monospace;monos" w:hAnsi="Droid Sans Mono;monospace;monos"/>
+          <w:color w:val="0C969B"/>
+          <w:sz w:val="21"/>
+          <w:shd w:val="clear" w:color="auto" w:fill="FBFBFB"/>
+        </w:rPr>
+        <w:fldChar w:fldCharType="separate"/>
+      </w:r>
+      <w:r>
+        <w:rPr>
+          <w:rFonts w:ascii="Droid Sans Mono;monospace;monos" w:hAnsi="Droid Sans Mono;monospace;monos"/>
+          <w:noProof/>
+          <w:color w:val="0C969B"/>
+          <w:sz w:val="21"/>
+          <w:shd w:val="clear" w:color="auto" w:fill="FBFBFB"/>
+        </w:rPr>
+        <w:t>«=date»</w:t>
+      </w:r>
+      <w:r>
+        <w:rPr>
+          <w:rFonts w:ascii="Droid Sans Mono;monospace;monos" w:hAnsi="Droid Sans Mono;monospace;monos"/>
+          <w:color w:val="0C969B"/>
+          <w:sz w:val="21"/>
+          <w:shd w:val="clear" w:color="auto" w:fill="FBFBFB"/>
+        </w:rPr>
+        <w:fldChar w:fldCharType="end"/>
+      </w:r>
+    </w:p>
+    <w:p>
+      <w:pPr>
+        <w:spacing w:line="285" w:lineRule="atLeast"/>
+        <w:rPr>
+          <w:rFonts w:ascii="Droid Sans Mono;monospace;monos" w:hAnsi="Droid Sans Mono;monospace;monos"/>
+          <w:color w:val="0C969B"/>
+          <w:sz w:val="21"/>
+          <w:shd w:val="clear" w:color="auto" w:fill="FBFBFB"/>
+        </w:rPr>
+      </w:pPr>
+      <w:r>
+        <w:rPr>
+          <w:rFonts w:ascii="Droid Sans Mono;monospace;monos" w:hAnsi="Droid Sans Mono;monospace;monos"/>
+          <w:color w:val="0C969B"/>
+          <w:sz w:val="21"/>
+          <w:shd w:val="clear" w:color="auto" w:fill="FBFBFB"/>
+        </w:rPr>
+        <w:fldChar w:fldCharType="begin"/>
+      </w:r>
+      <w:r>
+        <w:rPr>
+          <w:rFonts w:ascii="Droid Sans Mono;monospace;monos" w:hAnsi="Droid Sans Mono;monospace;monos"/>
+          <w:color w:val="0C969B"/>
+          <w:sz w:val="21"/>
+          <w:shd w:val="clear" w:color="auto" w:fill="FBFBFB"/>
+        </w:rPr>
+        <w:instrText xml:space="preserve"> MERGEFIELD  =company_name  \* MERGEFORMAT </w:instrText>
+      </w:r>
+      <w:r>
+        <w:rPr>
+          <w:rFonts w:ascii="Droid Sans Mono;monospace;monos" w:hAnsi="Droid Sans Mono;monospace;monos"/>
+          <w:color w:val="0C969B"/>
+          <w:sz w:val="21"/>
+          <w:shd w:val="clear" w:color="auto" w:fill="FBFBFB"/>
+        </w:rPr>
+        <w:fldChar w:fldCharType="separate"/>
+      </w:r>
+      <w:r>
+        <w:rPr>
+          <w:rFonts w:ascii="Droid Sans Mono;monospace;monos" w:hAnsi="Droid Sans Mono;monospace;monos"/>
+          <w:noProof/>
+          <w:color w:val="0C969B"/>
+          <w:sz w:val="21"/>
+          <w:shd w:val="clear" w:color="auto" w:fill="FBFBFB"/>
+        </w:rPr>
+        <w:t>«=company_name»</w:t>
+      </w:r>
+      <w:r>
+        <w:rPr>
+          <w:rFonts w:ascii="Droid Sans Mono;monospace;monos" w:hAnsi="Droid Sans Mono;monospace;monos"/>
+          <w:color w:val="0C969B"/>
+          <w:sz w:val="21"/>
+          <w:shd w:val="clear" w:color="auto" w:fill="FBFBFB"/>
+        </w:rPr>
+        <w:fldChar w:fldCharType="end"/>
+      </w:r>
+    </w:p>
+    <w:p>
+      <w:pPr>
+        <w:spacing w:line="285" w:lineRule="atLeast"/>
+        <w:rPr>
+          <w:rFonts w:ascii="Droid Sans Mono;monospace;monos" w:hAnsi="Droid Sans Mono;monospace;monos"/>
+          <w:color w:val="0C969B"/>
+          <w:sz w:val="21"/>
+          <w:shd w:val="clear" w:color="auto" w:fill="FBFBFB"/>
+        </w:rPr>
+      </w:pPr>
+      <w:r>
+        <w:rPr>
+          <w:rFonts w:ascii="Droid Sans Mono;monospace;monos" w:hAnsi="Droid Sans Mono;monospace;monos"/>
+          <w:color w:val="0C969B"/>
+          <w:sz w:val="21"/>
+          <w:shd w:val="clear" w:color="auto" w:fill="FBFBFB"/>
+        </w:rPr>
+        <w:fldChar w:fldCharType="begin"/>
+      </w:r>
+      <w:r>
+        <w:rPr>
+          <w:rFonts w:ascii="Droid Sans Mono;monospace;monos" w:hAnsi="Droid Sans Mono;monospace;monos"/>
+          <w:color w:val="0C969B"/>
+          <w:sz w:val="21"/>
+          <w:shd w:val="clear" w:color="auto" w:fill="FBFBFB"/>
+        </w:rPr>
+        <w:instrText xml:space="preserve"> MERGEFIELD  =fund_name  \* MERGEFORMAT </w:instrText>
+      </w:r>
+      <w:r>
+        <w:rPr>
+          <w:rFonts w:ascii="Droid Sans Mono;monospace;monos" w:hAnsi="Droid Sans Mono;monospace;monos"/>
+          <w:color w:val="0C969B"/>
+          <w:sz w:val="21"/>
+          <w:shd w:val="clear" w:color="auto" w:fill="FBFBFB"/>
+        </w:rPr>
+        <w:fldChar w:fldCharType="separate"/>
+      </w:r>
+      <w:r>
+        <w:rPr>
+          <w:rFonts w:ascii="Droid Sans Mono;monospace;monos" w:hAnsi="Droid Sans Mono;monospace;monos"/>
+          <w:noProof/>
+          <w:color w:val="0C969B"/>
+          <w:sz w:val="21"/>
+          <w:shd w:val="clear" w:color="auto" w:fill="FBFBFB"/>
+        </w:rPr>
+        <w:t>«=fund_name»</w:t>
+      </w:r>
+      <w:r>
+        <w:rPr>
+          <w:rFonts w:ascii="Droid Sans Mono;monospace;monos" w:hAnsi="Droid Sans Mono;monospace;monos"/>
+          <w:color w:val="0C969B"/>
+          <w:sz w:val="21"/>
+          <w:shd w:val="clear" w:color="auto" w:fill="FBFBFB"/>
+        </w:rPr>
+        <w:fldChar w:fldCharType="end"/>
+      </w:r>
+    </w:p>
+    <w:p>
+      <w:pPr>
+        <w:spacing w:line="285" w:lineRule="atLeast"/>
+        <w:rPr>
+          <w:rFonts w:ascii="Droid Sans Mono;monospace;monos" w:hAnsi="Droid Sans Mono;monospace;monos"/>
+          <w:color w:val="0C969B"/>
+          <w:sz w:val="21"/>
+          <w:shd w:val="clear" w:color="auto" w:fill="FBFBFB"/>
+        </w:rPr>
+      </w:pPr>
+    </w:p>
+    <w:p>
+      <w:pPr>
+        <w:spacing w:line="285" w:lineRule="atLeast"/>
+        <w:rPr>
+          <w:rFonts w:ascii="Droid Sans Mono;monospace;monos" w:hAnsi="Droid Sans Mono;monospace;monos"/>
+          <w:color w:val="0C969B"/>
+          <w:sz w:val="21"/>
+          <w:shd w:val="clear" w:color="auto" w:fill="FBFBFB"/>
+        </w:rPr>
+      </w:pPr>
+      <w:r>
+        <w:rPr>
+          <w:rFonts w:ascii="Droid Sans Mono;monospace;monos" w:hAnsi="Droid Sans Mono;monospace;monos"/>
+          <w:color w:val="0C969B"/>
+          <w:sz w:val="21"/>
+          <w:shd w:val="clear" w:color="auto" w:fill="FBFBFB"/>
+        </w:rPr>
+        <w:fldChar w:fldCharType="begin"/>
+      </w:r>
+      <w:r>
+        <w:rPr>
+          <w:rFonts w:ascii="Droid Sans Mono;monospace;monos" w:hAnsi="Droid Sans Mono;monospace;monos"/>
+          <w:color w:val="0C969B"/>
+          <w:sz w:val="21"/>
+          <w:shd w:val="clear" w:color="auto" w:fill="FBFBFB"/>
+        </w:rPr>
+        <w:instrText xml:space="preserve"> MERGEFIELD  @investor_signature:start  \* MERGEFORMAT </w:instrText>
+      </w:r>
+      <w:r>
+        <w:rPr>
+          <w:rFonts w:ascii="Droid Sans Mono;monospace;monos" w:hAnsi="Droid Sans Mono;monospace;monos"/>
+          <w:color w:val="0C969B"/>
+          <w:sz w:val="21"/>
+          <w:shd w:val="clear" w:color="auto" w:fill="FBFBFB"/>
+        </w:rPr>
+        <w:fldChar w:fldCharType="separate"/>
+      </w:r>
+      <w:r>
+        <w:rPr>
+          <w:rFonts w:ascii="Droid Sans Mono;monospace;monos" w:hAnsi="Droid Sans Mono;monospace;monos"/>
+          <w:noProof/>
+          <w:color w:val="0C969B"/>
+          <w:sz w:val="21"/>
+          <w:shd w:val="clear" w:color="auto" w:fill="FBFBFB"/>
+        </w:rPr>
+        <w:t>«@investor_signature:start»</w:t>
+      </w:r>
+      <w:r>
+        <w:rPr>
+          <w:rFonts w:ascii="Droid Sans Mono;monospace;monos" w:hAnsi="Droid Sans Mono;monospace;monos"/>
+          <w:color w:val="0C969B"/>
+          <w:sz w:val="21"/>
+          <w:shd w:val="clear" w:color="auto" w:fill="FBFBFB"/>
+        </w:rPr>
+        <w:fldChar w:fldCharType="end"/>
+      </w:r>
+    </w:p>
+    <w:p>
+      <w:pPr>
+        <w:spacing w:line="285" w:lineRule="atLeast"/>
+        <w:rPr>
+          <w:rFonts w:ascii="Droid Sans Mono;monospace;monos" w:hAnsi="Droid Sans Mono;monospace;monos"/>
+          <w:color w:val="0C969B"/>
+          <w:sz w:val="21"/>
+          <w:shd w:val="clear" w:color="auto" w:fill="FBFBFB"/>
+        </w:rPr>
+      </w:pPr>
+      <w:r>
+        <w:rPr>
+          <w:rFonts w:ascii="Droid Sans Mono;monospace;monos" w:hAnsi="Droid Sans Mono;monospace;monos"/>
+          <w:noProof/>
+          <w:color w:val="0C969B"/>
+          <w:sz w:val="21"/>
+          <w:shd w:val="clear" w:color="auto" w:fill="FBFBFB"/>
+        </w:rPr>
+        <w:drawing>
+          <wp:inline distT="0" distB="0" distL="0" distR="0" wp14:anchorId="12F4F64A" wp14:editId="78B6CA7E">
+            <wp:extent cx="1719574" cy="1147762"/>
+            <wp:effectExtent l="0" t="0" r="0" b="0"/>
+            <wp:docPr id="1" name="Picture 1" descr="Medical corridor blurred"/>
+            <wp:cNvGraphicFramePr>
+              <a:graphicFrameLocks xmlns:a="http://schemas.openxmlformats.org/drawingml/2006/main" noChangeAspect="1"/>
+            </wp:cNvGraphicFramePr>
+            <a:graphic xmlns:a="http://schemas.openxmlformats.org/drawingml/2006/main">
+              <a:graphicData uri="http://schemas.openxmlformats.org/drawingml/2006/picture">
+                <pic:pic xmlns:pic="http://schemas.openxmlformats.org/drawingml/2006/picture">
+                  <pic:nvPicPr>
+                    <pic:cNvPr id="1" name="Picture 1" descr="Medical corridor blurred"/>
+                    <pic:cNvPicPr/>
+                  </pic:nvPicPr>
+                  <pic:blipFill>
+                    <a:blip r:embed="rId4" cstate="print">
+                      <a:extLst>
+                        <a:ext uri="{28A0092B-C50C-407E-A947-70E740481C1C}">
+                          <a14:useLocalDpi xmlns:a14="http://schemas.microsoft.com/office/drawing/2010/main" val="0"/>
+                        </a:ext>
+                      </a:extLst>
+                    </a:blip>
+                    <a:stretch>
+                      <a:fillRect/>
+                    </a:stretch>
+                  </pic:blipFill>
+                  <pic:spPr>
+                    <a:xfrm>
+                      <a:off x="0" y="0"/>
+                      <a:ext cx="1733639" cy="1157150"/>
+                    </a:xfrm>
+                    <a:prstGeom prst="rect">
+                      <a:avLst/>
+                    </a:prstGeom>
+                  </pic:spPr>
+                </pic:pic>
+              </a:graphicData>
+            </a:graphic>
+          </wp:inline>
+        </w:drawing>
+      </w:r>
+    </w:p>
+    <w:p>
+      <w:pPr>
+        <w:spacing w:line="285" w:lineRule="atLeast"/>
+        <w:rPr>
+          <w:rFonts w:ascii="Droid Sans Mono;monospace;monos" w:hAnsi="Droid Sans Mono;monospace;monos"/>
+          <w:color w:val="0C969B"/>
+          <w:sz w:val="21"/>
+          <w:shd w:val="clear" w:color="auto" w:fill="FBFBFB"/>
+        </w:rPr>
+      </w:pPr>
+      <w:r>
+        <w:rPr>
+          <w:rFonts w:ascii="Droid Sans Mono;monospace;monos" w:hAnsi="Droid Sans Mono;monospace;monos"/>
+          <w:color w:val="0C969B"/>
+          <w:sz w:val="21"/>
+          <w:shd w:val="clear" w:color="auto" w:fill="FBFBFB"/>
+        </w:rPr>
+        <w:fldChar w:fldCharType="begin"/>
+      </w:r>
+      <w:r>
+        <w:rPr>
+          <w:rFonts w:ascii="Droid Sans Mono;monospace;monos" w:hAnsi="Droid Sans Mono;monospace;monos"/>
+          <w:color w:val="0C969B"/>
+          <w:sz w:val="21"/>
+          <w:shd w:val="clear" w:color="auto" w:fill="FBFBFB"/>
+        </w:rPr>
+        <w:instrText xml:space="preserve"> MERGEFIELD  @investor_signature:end  \* MERGEFORMAT </w:instrText>
+      </w:r>
+      <w:r>
+        <w:rPr>
+          <w:rFonts w:ascii="Droid Sans Mono;monospace;monos" w:hAnsi="Droid Sans Mono;monospace;monos"/>
+          <w:color w:val="0C969B"/>
+          <w:sz w:val="21"/>
+          <w:shd w:val="clear" w:color="auto" w:fill="FBFBFB"/>
+        </w:rPr>
+        <w:fldChar w:fldCharType="separate"/>
+      </w:r>
+      <w:r>
+        <w:rPr>
+          <w:rFonts w:ascii="Droid Sans Mono;monospace;monos" w:hAnsi="Droid Sans Mono;monospace;monos"/>
+          <w:noProof/>
+          <w:color w:val="0C969B"/>
+          <w:sz w:val="21"/>
+          <w:shd w:val="clear" w:color="auto" w:fill="FBFBFB"/>
+        </w:rPr>
+        <w:t>«@investor_signature:end»</w:t>
+      </w:r>
+      <w:r>
+        <w:rPr>
+          <w:rFonts w:ascii="Droid Sans Mono;monospace;monos" w:hAnsi="Droid Sans Mono;monospace;monos"/>
+          <w:color w:val="0C969B"/>
+          <w:sz w:val="21"/>
+          <w:shd w:val="clear" w:color="auto" w:fill="FBFBFB"/>
+        </w:rPr>
+        <w:fldChar w:fldCharType="end"/>
+      </w:r>
+    </w:p>
+    <w:p>
+      <w:pPr>
+        <w:spacing w:line="285" w:lineRule="atLeast"/>
+        <w:rPr>
+          <w:rFonts w:ascii="Droid Sans Mono;monospace;monos" w:hAnsi="Droid Sans Mono;monospace;monos"/>
+          <w:color w:val="0C969B"/>
+          <w:sz w:val="21"/>
+          <w:shd w:val="clear" w:color="auto" w:fill="FBFBFB"/>
+        </w:rPr>
+      </w:pPr>
+    </w:p>
+    <w:p>
+      <w:pPr>
+        <w:spacing w:line="285" w:lineRule="atLeast"/>
+        <w:rPr>
+          <w:rFonts w:ascii="Droid Sans Mono;monospace;monos" w:hAnsi="Droid Sans Mono;monospace;monos"/>
+          <w:color w:val="0C969B"/>
+          <w:sz w:val="21"/>
+          <w:shd w:val="clear" w:color="auto" w:fill="FBFBFB"/>
+        </w:rPr>
+      </w:pPr>
+      <w:r>
+        <w:rPr>
+          <w:rFonts w:ascii="Droid Sans Mono;monospace;monos" w:hAnsi="Droid Sans Mono;monospace;monos"/>
+          <w:color w:val="0C969B"/>
+          <w:sz w:val="21"/>
+          <w:shd w:val="clear" w:color="auto" w:fill="FBFBFB"/>
+        </w:rPr>
+        <w:t>[DATE]</w:t>
+      </w:r>
+    </w:p>
+    <w:p>
+      <w:pPr>
+        <w:spacing w:line="285" w:lineRule="atLeast"/>
+        <w:rPr>
+          <w:rFonts w:ascii="Droid Sans Mono;monospace;monos" w:hAnsi="Droid Sans Mono;monospace;monos"/>
+          <w:color w:val="0C969B"/>
+          <w:sz w:val="21"/>
+          <w:shd w:val="clear" w:color="auto" w:fill="FBFBFB"/>
+        </w:rPr>
+      </w:pPr>
+      <w:r>
+        <w:rPr>
+          <w:rFonts w:ascii="Droid Sans Mono;monospace;monos" w:hAnsi="Droid Sans Mono;monospace;monos"/>
+          <w:color w:val="0C969B"/>
+          <w:sz w:val="21"/>
+          <w:shd w:val="clear" w:color="auto" w:fill="FBFBFB"/>
+        </w:rPr>
+        <w:t>[COMPANY_NAME]</w:t>
+      </w:r>
+    </w:p>
+    <w:p>
+      <w:pPr>
+        <w:spacing w:line="285" w:lineRule="atLeast"/>
+        <w:rPr>
+          <w:rFonts w:ascii="Droid Sans Mono;monospace;monos" w:hAnsi="Droid Sans Mono;monospace;monos"/>
+          <w:color w:val="0C969B"/>
+          <w:sz w:val="21"/>
+          <w:shd w:val="clear" w:color="auto" w:fill="FBFBFB"/>
+        </w:rPr>
+      </w:pPr>
+      <w:r>
+        <w:rPr>
+          <w:rFonts w:ascii="Droid Sans Mono;monospace;monos" w:hAnsi="Droid Sans Mono;monospace;monos"/>
+          <w:color w:val="0C969B"/>
+          <w:sz w:val="21"/>
+          <w:shd w:val="clear" w:color="auto" w:fill="FBFBFB"/>
+        </w:rPr>
+        <w:t>[FUND_NAME]</w:t>
+      </w:r>
+    </w:p>
+    <w:p>
+      <w:pPr>
+        <w:spacing w:line="285" w:lineRule="atLeast"/>
+        <w:rPr>
+          <w:rFonts w:ascii="Droid Sans Mono;monospace;monos" w:hAnsi="Droid Sans Mono;monospace;monos"/>
+          <w:color w:val="0C969B"/>
+          <w:sz w:val="21"/>
+          <w:shd w:val="clear" w:color="auto" w:fill="FBFBFB"/>
+        </w:rPr>
+      </w:pPr>
+      <w:r>
+        <w:rPr>
+          <w:rFonts w:ascii="Droid Sans Mono;monospace;monos" w:hAnsi="Droid Sans Mono;monospace;monos"/>
+          <w:color w:val="0C969B"/>
+          <w:sz w:val="21"/>
+          <w:shd w:val="clear" w:color="auto" w:fill="FBFBFB"/>
+        </w:rPr>
+        <w:t>[FUND_DETAILS]</w:t>
+      </w:r>
+    </w:p>
+    <w:p>
+      <w:pPr>
+        <w:spacing w:line="285" w:lineRule="atLeast"/>
+        <w:rPr>
+          <w:rFonts w:ascii="Droid Sans Mono;monospace;monos" w:hAnsi="Droid Sans Mono;monospace;monos"/>
+          <w:color w:val="0C969B"/>
+          <w:sz w:val="21"/>
+          <w:shd w:val="clear" w:color="auto" w:fill="FBFBFB"/>
+        </w:rPr>
+      </w:pPr>
+      <w:r>
+        <w:rPr>
+          <w:rFonts w:ascii="Droid Sans Mono;monospace;monos" w:hAnsi="Droid Sans Mono;monospace;monos"/>
+          <w:color w:val="0C969B"/>
+          <w:sz w:val="21"/>
+          <w:shd w:val="clear" w:color="auto" w:fill="FBFBFB"/>
+        </w:rPr>
+        <w:t>[INVESTOR_NAME]</w:t>
+      </w:r>
+    </w:p>
+    <w:p>
+      <w:pPr>
+        <w:spacing w:line="285" w:lineRule="atLeast"/>
+        <w:rPr>
+          <w:rFonts w:ascii="Droid Sans Mono;monospace;monos" w:hAnsi="Droid Sans Mono;monospace;monos"/>
+          <w:color w:val="0C969B"/>
+          <w:sz w:val="21"/>
+          <w:shd w:val="clear" w:color="auto" w:fill="FBFBFB"/>
+        </w:rPr>
+      </w:pPr>
+      <w:r>
+        <w:rPr>
+          <w:rFonts w:ascii="Droid Sans Mono;monospace;monos" w:hAnsi="Droid Sans Mono;monospace;monos"/>
+          <w:color w:val="0C969B"/>
+          <w:sz w:val="21"/>
+          <w:shd w:val="clear" w:color="auto" w:fill="FBFBFB"/>
+        </w:rPr>
+        <w:t>[COMMITMENT_PPM_NUMBER]</w:t>
+      </w:r>
+    </w:p>
+    <w:p>
+      <w:pPr>
+        <w:spacing w:line="285" w:lineRule="atLeast"/>
+        <w:rPr>
+          <w:rFonts w:ascii="Droid Sans Mono;monospace;monos" w:hAnsi="Droid Sans Mono;monospace;monos"/>
+          <w:color w:val="0C969B"/>
+          <w:sz w:val="21"/>
+          <w:shd w:val="clear" w:color="auto" w:fill="FBFBFB"/>
+        </w:rPr>
+      </w:pPr>
+      <w:r>
+        <w:rPr>
+          <w:rFonts w:ascii="Droid Sans Mono;monospace;monos" w:hAnsi="Droid Sans Mono;monospace;monos"/>
+          <w:color w:val="0C969B"/>
+          <w:sz w:val="21"/>
+          <w:shd w:val="clear" w:color="auto" w:fill="FBFBFB"/>
+        </w:rPr>
+        <w:t>[COMMITMENT_AMOUNT]</w:t>
+      </w:r>
+    </w:p>
+    <w:p>
+      <w:pPr>
+        <w:spacing w:line="285" w:lineRule="atLeast"/>
+        <w:rPr>
+          <w:rFonts w:ascii="Droid Sans Mono;monospace;monos" w:hAnsi="Droid Sans Mono;monospace;monos"/>
+          <w:color w:val="0C969B"/>
+          <w:sz w:val="21"/>
+          <w:shd w:val="clear" w:color="auto" w:fill="FBFBFB"/>
+        </w:rPr>
+      </w:pPr>
+      <w:r>
+        <w:rPr>
+          <w:rFonts w:ascii="Droid Sans Mono;monospace;monos" w:hAnsi="Droid Sans Mono;monospace;monos"/>
+          <w:color w:val="0C969B"/>
+          <w:sz w:val="21"/>
+          <w:shd w:val="clear" w:color="auto" w:fill="FBFBFB"/>
+        </w:rPr>
+        <w:t>[COMMITMENT_AMOUNT_WORDS]</w:t>
       </w:r>
     </w:p>
     <w:p/>
@@ -304,128 +600,83 @@
           <w:sz w:val="21"/>
           <w:shd w:val="clear" w:color="auto" w:fill="FBFBFB"/>
         </w:rPr>
-        <w:t>[</w:t>
-      </w:r>
-      <w:r>
-        <w:rPr>
-          <w:rFonts w:ascii="Droid Sans Mono;monospace;monos" w:hAnsi="Droid Sans Mono;monospace;monos"/>
-          <w:color w:val="0C969B"/>
-          <w:sz w:val="21"/>
-          <w:shd w:val="clear" w:color="auto" w:fill="FBFBFB"/>
-        </w:rPr>
-        <w:t>KYC_FULL_NAME]</w:t>
-      </w:r>
-    </w:p>
-    <w:p>
-      <w:pPr>
-        <w:rPr>
-          <w:rFonts w:ascii="Droid Sans Mono;monospace;monos" w:hAnsi="Droid Sans Mono;monospace;monos"/>
-          <w:color w:val="0C969B"/>
-          <w:sz w:val="21"/>
-          <w:shd w:val="clear" w:color="auto" w:fill="FBFBFB"/>
-        </w:rPr>
-      </w:pPr>
-      <w:r>
-        <w:rPr>
-          <w:rFonts w:ascii="Droid Sans Mono;monospace;monos" w:hAnsi="Droid Sans Mono;monospace;monos"/>
-          <w:color w:val="0C969B"/>
-          <w:sz w:val="21"/>
-          <w:shd w:val="clear" w:color="auto" w:fill="FBFBFB"/>
-        </w:rPr>
-        <w:t>[</w:t>
-      </w:r>
-      <w:r>
-        <w:rPr>
-          <w:rFonts w:ascii="Droid Sans Mono;monospace;monos" w:hAnsi="Droid Sans Mono;monospace;monos"/>
-          <w:color w:val="0C969B"/>
-          <w:sz w:val="21"/>
-          <w:shd w:val="clear" w:color="auto" w:fill="FBFBFB"/>
-        </w:rPr>
-        <w:t>KYC_PAN]</w:t>
-      </w:r>
-    </w:p>
-    <w:p>
-      <w:pPr>
-        <w:rPr>
-          <w:rFonts w:ascii="Droid Sans Mono;monospace;monos" w:hAnsi="Droid Sans Mono;monospace;monos"/>
-          <w:color w:val="0C969B"/>
-          <w:sz w:val="21"/>
-          <w:shd w:val="clear" w:color="auto" w:fill="FBFBFB"/>
-        </w:rPr>
-      </w:pPr>
-      <w:r>
-        <w:rPr>
-          <w:rFonts w:ascii="Droid Sans Mono;monospace;monos" w:hAnsi="Droid Sans Mono;monospace;monos"/>
-          <w:color w:val="0C969B"/>
-          <w:sz w:val="21"/>
-          <w:shd w:val="clear" w:color="auto" w:fill="FBFBFB"/>
-        </w:rPr>
-        <w:t>[</w:t>
-      </w:r>
-      <w:r>
-        <w:rPr>
-          <w:rFonts w:ascii="Droid Sans Mono;monospace;monos" w:hAnsi="Droid Sans Mono;monospace;monos"/>
-          <w:color w:val="0C969B"/>
-          <w:sz w:val="21"/>
-          <w:shd w:val="clear" w:color="auto" w:fill="FBFBFB"/>
-        </w:rPr>
-        <w:t>KYC_ADDRESS]</w:t>
-      </w:r>
-    </w:p>
-    <w:p>
-      <w:pPr>
-        <w:rPr>
-          <w:rFonts w:ascii="Droid Sans Mono;monospace;monos" w:hAnsi="Droid Sans Mono;monospace;monos"/>
-          <w:color w:val="0C969B"/>
-          <w:sz w:val="21"/>
-          <w:shd w:val="clear" w:color="auto" w:fill="FBFBFB"/>
-        </w:rPr>
-      </w:pPr>
-      <w:r>
-        <w:rPr>
-          <w:rFonts w:ascii="Droid Sans Mono;monospace;monos" w:hAnsi="Droid Sans Mono;monospace;monos"/>
-          <w:color w:val="0C969B"/>
-          <w:sz w:val="21"/>
-          <w:shd w:val="clear" w:color="auto" w:fill="FBFBFB"/>
-        </w:rPr>
-        <w:t>[</w:t>
-      </w:r>
-      <w:r>
-        <w:rPr>
-          <w:rFonts w:ascii="Droid Sans Mono;monospace;monos" w:hAnsi="Droid Sans Mono;monospace;monos"/>
-          <w:color w:val="0C969B"/>
-          <w:sz w:val="21"/>
-          <w:shd w:val="clear" w:color="auto" w:fill="FBFBFB"/>
-        </w:rPr>
-        <w:t>KYC_BANK_ACCOUNT_NUMBER]</w:t>
-      </w:r>
-    </w:p>
-    <w:p>
-      <w:pPr>
-        <w:rPr>
-          <w:rFonts w:ascii="Droid Sans Mono;monospace;monos" w:hAnsi="Droid Sans Mono;monospace;monos"/>
-          <w:color w:val="0C969B"/>
-          <w:sz w:val="21"/>
-          <w:shd w:val="clear" w:color="auto" w:fill="FBFBFB"/>
-        </w:rPr>
-      </w:pPr>
-      <w:r>
-        <w:rPr>
-          <w:rFonts w:ascii="Droid Sans Mono;monospace;monos" w:hAnsi="Droid Sans Mono;monospace;monos"/>
-          <w:color w:val="0C969B"/>
-          <w:sz w:val="21"/>
-          <w:shd w:val="clear" w:color="auto" w:fill="FBFBFB"/>
-        </w:rPr>
-        <w:t>[</w:t>
-      </w:r>
-      <w:r>
-        <w:rPr>
-          <w:rFonts w:ascii="Droid Sans Mono;monospace;monos" w:hAnsi="Droid Sans Mono;monospace;monos"/>
-          <w:color w:val="0C969B"/>
-          <w:sz w:val="21"/>
-          <w:shd w:val="clear" w:color="auto" w:fill="FBFBFB"/>
-        </w:rPr>
-        <w:t>KYC_IFSC_CODE]</w:t>
+        <w:t>[KYC_FULL_NAME]</w:t>
+      </w:r>
+    </w:p>
+    <w:p>
+      <w:pPr>
+        <w:rPr>
+          <w:rFonts w:ascii="Droid Sans Mono;monospace;monos" w:hAnsi="Droid Sans Mono;monospace;monos"/>
+          <w:color w:val="0C969B"/>
+          <w:sz w:val="21"/>
+          <w:shd w:val="clear" w:color="auto" w:fill="FBFBFB"/>
+        </w:rPr>
+      </w:pPr>
+      <w:r>
+        <w:rPr>
+          <w:rFonts w:ascii="Droid Sans Mono;monospace;monos" w:hAnsi="Droid Sans Mono;monospace;monos"/>
+          <w:color w:val="0C969B"/>
+          <w:sz w:val="21"/>
+          <w:shd w:val="clear" w:color="auto" w:fill="FBFBFB"/>
+        </w:rPr>
+        <w:t>[KYC_PAN]</w:t>
+      </w:r>
+    </w:p>
+    <w:p>
+      <w:pPr>
+        <w:rPr>
+          <w:rFonts w:ascii="Droid Sans Mono;monospace;monos" w:hAnsi="Droid Sans Mono;monospace;monos"/>
+          <w:color w:val="0C969B"/>
+          <w:sz w:val="21"/>
+          <w:shd w:val="clear" w:color="auto" w:fill="FBFBFB"/>
+        </w:rPr>
+      </w:pPr>
+      <w:r>
+        <w:rPr>
+          <w:rFonts w:ascii="Droid Sans Mono;monospace;monos" w:hAnsi="Droid Sans Mono;monospace;monos"/>
+          <w:color w:val="0C969B"/>
+          <w:sz w:val="21"/>
+          <w:shd w:val="clear" w:color="auto" w:fill="FBFBFB"/>
+        </w:rPr>
+        <w:t>[KYC_ADDRESS]</w:t>
+      </w:r>
+    </w:p>
+    <w:p>
+      <w:pPr>
+        <w:rPr>
+          <w:rFonts w:ascii="Droid Sans Mono;monospace;monos" w:hAnsi="Droid Sans Mono;monospace;monos"/>
+          <w:color w:val="0C969B"/>
+          <w:sz w:val="21"/>
+          <w:shd w:val="clear" w:color="auto" w:fill="FBFBFB"/>
+        </w:rPr>
+      </w:pPr>
+      <w:r>
+        <w:rPr>
+          <w:rFonts w:ascii="Droid Sans Mono;monospace;monos" w:hAnsi="Droid Sans Mono;monospace;monos"/>
+          <w:color w:val="0C969B"/>
+          <w:sz w:val="21"/>
+          <w:shd w:val="clear" w:color="auto" w:fill="FBFBFB"/>
+        </w:rPr>
+        <w:t>[KYC_BANK_ACCOUNT_NUMBER]</w:t>
+      </w:r>
+    </w:p>
+    <w:p>
+      <w:pPr>
+        <w:rPr>
+          <w:rFonts w:ascii="Droid Sans Mono;monospace;monos" w:hAnsi="Droid Sans Mono;monospace;monos"/>
+          <w:color w:val="0C969B"/>
+          <w:sz w:val="21"/>
+          <w:shd w:val="clear" w:color="auto" w:fill="FBFBFB"/>
+        </w:rPr>
+      </w:pPr>
+      <w:r>
+        <w:rPr>
+          <w:rFonts w:ascii="Droid Sans Mono;monospace;monos" w:hAnsi="Droid Sans Mono;monospace;monos"/>
+          <w:color w:val="0C969B"/>
+          <w:sz w:val="21"/>
+          <w:shd w:val="clear" w:color="auto" w:fill="FBFBFB"/>
+        </w:rPr>
+        <w:t>[KYC_IFSC_CODE]</w:t>
       </w:r>
     </w:p>
     <w:p>
@@ -937,9 +1188,6 @@
     <w:pPr>
       <w:suppressLineNumbers/>
     </w:pPr>
-    <w:rPr>
-      <w:lang/>
-    </w:rPr>
   </w:style>
 </w:styles>
 </file>
